--- a/++Templated Entries/READY/Beckmann Templated LD.docx
+++ b/++Templated Entries/READY/Beckmann Templated LD.docx
@@ -1,6 +1,6 @@
 
 <file path=word/document.xml><?xml version="1.0" encoding="utf-8"?>
-<w:document xmlns:wpc="http://schemas.microsoft.com/office/word/2010/wordprocessingCanvas" xmlns:mc="http://schemas.openxmlformats.org/markup-compatibility/2006" xmlns:o="urn:schemas-microsoft-com:office:office" xmlns:r="http://schemas.openxmlformats.org/officeDocument/2006/relationships" xmlns:m="http://schemas.openxmlformats.org/officeDocument/2006/math" xmlns:v="urn:schemas-microsoft-com:vml" xmlns:wp14="http://schemas.microsoft.com/office/word/2010/wordprocessingDrawing" xmlns:wp="http://schemas.openxmlformats.org/drawingml/2006/wordprocessingDrawing" xmlns:w10="urn:schemas-microsoft-com:office:word" xmlns:w="http://schemas.openxmlformats.org/wordprocessingml/2006/main" xmlns:w14="http://schemas.microsoft.com/office/word/2010/wordml" xmlns:wpg="http://schemas.microsoft.com/office/word/2010/wordprocessingGroup" xmlns:wpi="http://schemas.microsoft.com/office/word/2010/wordprocessingInk" xmlns:wne="http://schemas.microsoft.com/office/word/2006/wordml" xmlns:wps="http://schemas.microsoft.com/office/word/2010/wordprocessingShape" mc:Ignorable="w14 wp14">
+<w:document xmlns:wpc="http://schemas.microsoft.com/office/word/2010/wordprocessingCanvas" xmlns:mo="http://schemas.microsoft.com/office/mac/office/2008/main" xmlns:mc="http://schemas.openxmlformats.org/markup-compatibility/2006" xmlns:mv="urn:schemas-microsoft-com:mac:vml" xmlns:o="urn:schemas-microsoft-com:office:office" xmlns:r="http://schemas.openxmlformats.org/officeDocument/2006/relationships" xmlns:m="http://schemas.openxmlformats.org/officeDocument/2006/math" xmlns:v="urn:schemas-microsoft-com:vml" xmlns:wp14="http://schemas.microsoft.com/office/word/2010/wordprocessingDrawing" xmlns:wp="http://schemas.openxmlformats.org/drawingml/2006/wordprocessingDrawing" xmlns:w10="urn:schemas-microsoft-com:office:word" xmlns:w="http://schemas.openxmlformats.org/wordprocessingml/2006/main" xmlns:w14="http://schemas.microsoft.com/office/word/2010/wordml" xmlns:wpg="http://schemas.microsoft.com/office/word/2010/wordprocessingGroup" xmlns:wpi="http://schemas.microsoft.com/office/word/2010/wordprocessingInk" xmlns:wne="http://schemas.microsoft.com/office/word/2006/wordml" xmlns:wps="http://schemas.microsoft.com/office/word/2010/wordprocessingShape" mc:Ignorable="w14 wp14">
   <w:body>
     <w:tbl>
       <w:tblPr>
@@ -17,7 +17,7 @@
         <w:tblLook w:val="04A0" w:firstRow="1" w:lastRow="0" w:firstColumn="1" w:lastColumn="0" w:noHBand="0" w:noVBand="1"/>
       </w:tblPr>
       <w:tblGrid>
-        <w:gridCol w:w="498"/>
+        <w:gridCol w:w="491"/>
         <w:gridCol w:w="1296"/>
         <w:gridCol w:w="2073"/>
         <w:gridCol w:w="2551"/>
@@ -351,6 +351,12 @@
                   </w:rPr>
                   <w:t>Beckmann, Max</w:t>
                 </w:r>
+                <w:r>
+                  <w:rPr>
+                    <w:b/>
+                  </w:rPr>
+                  <w:t xml:space="preserve"> (1884-1950)</w:t>
+                </w:r>
               </w:p>
             </w:tc>
           </w:sdtContent>
@@ -426,78 +432,33 @@
                 </w:tcMar>
               </w:tcPr>
               <w:p>
-                <w:pPr>
+                <w:r>
+                  <w:t>A painter, printmaker, sculptor, and writer, Max Beckmann achieved success at an early age. After studying art in Weimar and spend</w:t>
+                </w:r>
+                <w:bookmarkStart w:id="0" w:name="_GoBack"/>
+                <w:bookmarkEnd w:id="0"/>
+                <w:r>
+                  <w:t xml:space="preserve">ing some months in Paris, Beckmann moved to Berlin in late 1904. Participating in an art competition there, he was awarded an opportunity to study in Florence. His prize-winning painting </w:t>
+                </w:r>
+                <w:r>
                   <w:rPr>
-                    <w:rFonts w:ascii="Times New Roman" w:hAnsi="Times New Roman"/>
-                    <w:sz w:val="24"/>
-                    <w:szCs w:val="24"/>
-                  </w:rPr>
-                </w:pPr>
-                <w:r>
-                  <w:rPr>
-                    <w:rFonts w:ascii="Times New Roman" w:hAnsi="Times New Roman"/>
-                    <w:sz w:val="24"/>
-                    <w:szCs w:val="24"/>
-                  </w:rPr>
-                  <w:t xml:space="preserve">A painter, printmaker, sculptor, and writer, Max Beckmann achieved success at an early age. After studying art in Weimar and spending some months in Paris, Beckmann moved to Berlin in late 1904. Participating in an art competition there, he was awarded an opportunity to study in Florence. His prize-winning painting </w:t>
-                </w:r>
-                <w:r>
-                  <w:rPr>
-                    <w:rFonts w:ascii="Times New Roman" w:hAnsi="Times New Roman"/>
                     <w:i/>
-                    <w:sz w:val="24"/>
-                    <w:szCs w:val="24"/>
                   </w:rPr>
                   <w:t xml:space="preserve">Young Men by the Sea </w:t>
                 </w:r>
                 <w:r>
-                  <w:rPr>
-                    <w:rFonts w:ascii="Times New Roman" w:hAnsi="Times New Roman"/>
-                    <w:sz w:val="24"/>
-                    <w:szCs w:val="24"/>
-                  </w:rPr>
-                  <w:t xml:space="preserve">was bought by the Weimar Museum in 1905, an unprecedented occurrence for a twenty-year-old painter. </w:t>
+                  <w:t>was bought by the Weimar Museum in 1905, an unprecedented occurrence for a twenty-year-old painter. Beckmann was admitted to the Berlin Secession in 1906 and took part in their annual exhibitions to favourable response. He worked in an academic style, painting melodramatic renditions of disasters such as the Messina earthquake in 1910, and the si</w:t>
+                </w:r>
+                <w:r>
+                  <w:t>nking of the Titanic in 1912, as well as</w:t>
+                </w:r>
+                <w:r>
+                  <w:t xml:space="preserve"> mythological or biblical scenes. </w:t>
                 </w:r>
               </w:p>
-              <w:p>
-                <w:pPr>
-                  <w:rPr>
-                    <w:rFonts w:ascii="Times New Roman" w:hAnsi="Times New Roman"/>
-                    <w:sz w:val="24"/>
-                    <w:szCs w:val="24"/>
-                  </w:rPr>
-                </w:pPr>
-                <w:r>
-                  <w:rPr>
-                    <w:rFonts w:ascii="Times New Roman" w:hAnsi="Times New Roman"/>
-                    <w:sz w:val="24"/>
-                    <w:szCs w:val="24"/>
-                  </w:rPr>
-                  <w:t>Beckmann was admitted to the Berlin Secession in 1906 and took part in their annual exhibitions to favo</w:t>
-                </w:r>
-                <w:r>
-                  <w:rPr>
-                    <w:rFonts w:ascii="Times New Roman" w:hAnsi="Times New Roman"/>
-                    <w:sz w:val="24"/>
-                    <w:szCs w:val="24"/>
-                  </w:rPr>
-                  <w:t>u</w:t>
-                </w:r>
-                <w:r>
-                  <w:rPr>
-                    <w:rFonts w:ascii="Times New Roman" w:hAnsi="Times New Roman"/>
-                    <w:sz w:val="24"/>
-                    <w:szCs w:val="24"/>
-                  </w:rPr>
-                  <w:t xml:space="preserve">rable response. He worked in an academic style, painting melodramatic renditions of disasters such as the Messina earthquake in 1910, and the sinking of the Titanic in 1912, or mythological or biblical scenes. </w:t>
-                </w:r>
-              </w:p>
-              <w:p/>
             </w:tc>
           </w:sdtContent>
         </w:sdt>
-        <w:bookmarkStart w:id="0" w:name="_GoBack"/>
-        <w:bookmarkEnd w:id="0"/>
       </w:tr>
       <w:tr>
         <w:sdt>
@@ -520,751 +481,341 @@
                 </w:tcMar>
               </w:tcPr>
               <w:p>
-                <w:pPr>
+                <w:r>
+                  <w:t xml:space="preserve">A painter, printmaker, sculptor, and writer, Max Beckmann achieved success at an early age. After studying art in Weimar and spending some months in Paris, Beckmann moved to Berlin in late 1904. Participating in an art competition there, he was awarded an opportunity to study in Florence. His prize-winning painting </w:t>
+                </w:r>
+                <w:r>
                   <w:rPr>
-                    <w:rFonts w:ascii="Times New Roman" w:hAnsi="Times New Roman"/>
-                    <w:sz w:val="24"/>
-                    <w:szCs w:val="24"/>
+                    <w:i/>
                   </w:rPr>
-                </w:pPr>
+                  <w:t xml:space="preserve">Young Men by the Sea, </w:t>
+                </w:r>
+                <w:r>
+                  <w:t>was bought by the Weimar Museum in 1905, an unprecedented occurrence for a twenty-year-old painter. Beckmann was admitted to the Berlin Secession in 1906 and took part in their annual exhibitions to favourable response. He worked in an academic style, painting melodramatic renditions of disasters such as the Messina earthquake in 1910, and the si</w:t>
+                </w:r>
+                <w:r>
+                  <w:t>nking of the Titanic in 1912, as well as</w:t>
+                </w:r>
+                <w:r>
+                  <w:t xml:space="preserve"> mythological or biblical scenes. </w:t>
+                </w:r>
+              </w:p>
+              <w:p/>
+              <w:p>
+                <w:r>
+                  <w:t xml:space="preserve">Until 1913, Beckmann’s work was not considered avant-garde. A controversy between him and Franz Marc in 1912 regarding the merits of contemporary art played out in the periodical </w:t>
+                </w:r>
                 <w:r>
                   <w:rPr>
-                    <w:rFonts w:ascii="Times New Roman" w:hAnsi="Times New Roman"/>
-                    <w:sz w:val="24"/>
-                    <w:szCs w:val="24"/>
+                    <w:i/>
                   </w:rPr>
-                  <w:t>Born: 1884–LEIPZIG</w:t>
-                </w:r>
-                <w:r>
-                  <w:rPr>
-                    <w:rFonts w:ascii="Times New Roman" w:hAnsi="Times New Roman"/>
-                    <w:sz w:val="24"/>
-                    <w:szCs w:val="24"/>
-                  </w:rPr>
-                  <w:t xml:space="preserve">; </w:t>
-                </w:r>
-                <w:r>
-                  <w:rPr>
-                    <w:rFonts w:ascii="Times New Roman" w:hAnsi="Times New Roman"/>
-                    <w:sz w:val="24"/>
-                    <w:szCs w:val="24"/>
-                  </w:rPr>
-                  <w:t>Died: 1950–NEW YORK</w:t>
+                  <w:t xml:space="preserve">Pan, </w:t>
+                </w:r>
+                <w:r>
+                  <w:t>placing Beckmann on the side of the conservative artistic establishment.</w:t>
+                </w:r>
+                <w:r>
+                  <w:t xml:space="preserve"> </w:t>
+                </w:r>
+                <w:r>
+                  <w:t>Beckmann never wa</w:t>
+                </w:r>
+                <w:r>
+                  <w:t xml:space="preserve">nted to be classified with the Expressionists, </w:t>
+                </w:r>
+                <w:r>
+                  <w:t xml:space="preserve">or to be a part of any group or trend. Yet his later work, in which he developed his personal, subjective, symbolic world, must be considered with the </w:t>
+                </w:r>
+                <w:r>
+                  <w:t>E</w:t>
+                </w:r>
+                <w:r>
+                  <w:t xml:space="preserve">xpressionist movement. </w:t>
+                </w:r>
+              </w:p>
+              <w:p/>
+              <w:p>
+                <w:r>
+                  <w:t>Beckmann enlisted in the medical corps during World War I. His war experiences wrought an enormous change in his imagery, ridding it of all sentimentality, melodrama and co</w:t>
+                </w:r>
+                <w:r>
+                  <w:t>nventional perspective, which he replaced with</w:t>
+                </w:r>
+                <w:r>
+                  <w:t xml:space="preserve"> shallow space; his work became simpler, more concentrated</w:t>
+                </w:r>
+                <w:r>
+                  <w:t>,</w:t>
+                </w:r>
+                <w:r>
+                  <w:t xml:space="preserve"> and restrained.</w:t>
+                </w:r>
+              </w:p>
+              <w:p/>
+              <w:p>
+                <w:r>
+                  <w:t xml:space="preserve">In 1915, Max Beckmann suffered a nervous breakdown as a result of his military service and was sent to a convalescent hospital in Frankfurt am Main. He developed an interest in the art of the Middle Ages, particularly </w:t>
+                </w:r>
+                <w:proofErr w:type="spellStart"/>
+                <w:r>
+                  <w:t>Grü</w:t>
+                </w:r>
+                <w:r>
+                  <w:t>newald’s</w:t>
+                </w:r>
+                <w:proofErr w:type="spellEnd"/>
+                <w:r>
+                  <w:t xml:space="preserve"> </w:t>
+                </w:r>
+                <w:proofErr w:type="spellStart"/>
+                <w:r>
+                  <w:t>Isenheim</w:t>
+                </w:r>
+                <w:proofErr w:type="spellEnd"/>
+                <w:r>
+                  <w:t xml:space="preserve"> Altarpiece and the work of Hieronymus Bosch.</w:t>
                 </w:r>
               </w:p>
               <w:p>
-                <w:pPr>
+                <w:r>
+                  <w:lastRenderedPageBreak/>
+                  <w:t xml:space="preserve">He remained in Frankfurt for twenty years. In the post-war period, his style evolved to a </w:t>
+                </w:r>
+                <w:proofErr w:type="spellStart"/>
+                <w:r>
+                  <w:t>verism</w:t>
+                </w:r>
+                <w:proofErr w:type="spellEnd"/>
+                <w:r>
+                  <w:t xml:space="preserve"> that is forthright, harsh, and disillusioned.</w:t>
+                </w:r>
+                <w:r>
+                  <w:t xml:space="preserve"> </w:t>
+                </w:r>
+                <w:r>
+                  <w:t>In the subsequent thirty years, Beckmann created his own myths</w:t>
+                </w:r>
+                <w:r>
+                  <w:t xml:space="preserve"> </w:t>
+                </w:r>
+                <w:r>
+                  <w:t>—</w:t>
+                </w:r>
+                <w:r>
+                  <w:t xml:space="preserve"> </w:t>
+                </w:r>
+                <w:r>
+                  <w:t>personal, complicated, and enigmatic. His convictions regarding the existential tragedy of human life affected his symbols and his use of space, and caused his imagery to increase in complexity and elaboration.</w:t>
+                </w:r>
+              </w:p>
+              <w:p/>
+              <w:p>
+                <w:r>
+                  <w:t>Beckmann reached the height of</w:t>
+                </w:r>
+                <w:r>
+                  <w:t xml:space="preserve"> his</w:t>
+                </w:r>
+                <w:r>
+                  <w:t xml:space="preserve"> popularity during the years 1924</w:t>
+                </w:r>
+                <w:r>
                   <w:rPr>
-                    <w:rFonts w:ascii="Times New Roman" w:hAnsi="Times New Roman"/>
-                    <w:sz w:val="24"/>
-                    <w:szCs w:val="24"/>
-                  </w:rPr>
-                </w:pPr>
-              </w:p>
-              <w:p>
-                <w:pPr>
-                  <w:rPr>
-                    <w:rFonts w:ascii="Times New Roman" w:hAnsi="Times New Roman"/>
-                    <w:sz w:val="24"/>
-                    <w:szCs w:val="24"/>
-                  </w:rPr>
-                </w:pPr>
-                <w:r>
-                  <w:rPr>
-                    <w:rFonts w:ascii="Times New Roman" w:hAnsi="Times New Roman"/>
-                    <w:sz w:val="24"/>
-                    <w:szCs w:val="24"/>
-                  </w:rPr>
-                  <w:t xml:space="preserve">A painter, printmaker, sculptor, and writer, Max Beckmann achieved success at an early age. After studying art in Weimar and spending some months in Paris, Beckmann moved to Berlin in late 1904. Participating in an art competition there, he was awarded an opportunity to study in Florence. His prize-winning painting </w:t>
-                </w:r>
-                <w:r>
-                  <w:rPr>
-                    <w:rFonts w:ascii="Times New Roman" w:hAnsi="Times New Roman"/>
-                    <w:i/>
-                    <w:sz w:val="24"/>
-                    <w:szCs w:val="24"/>
-                  </w:rPr>
-                  <w:t xml:space="preserve">Young Men by the </w:t>
-                </w:r>
-                <w:proofErr w:type="gramStart"/>
-                <w:r>
-                  <w:rPr>
-                    <w:rFonts w:ascii="Times New Roman" w:hAnsi="Times New Roman"/>
-                    <w:i/>
-                    <w:sz w:val="24"/>
-                    <w:szCs w:val="24"/>
-                  </w:rPr>
-                  <w:t>Sea,</w:t>
-                </w:r>
-                <w:proofErr w:type="gramEnd"/>
-                <w:r>
-                  <w:rPr>
-                    <w:rFonts w:ascii="Times New Roman" w:hAnsi="Times New Roman"/>
-                    <w:i/>
-                    <w:sz w:val="24"/>
-                    <w:szCs w:val="24"/>
-                  </w:rPr>
-                  <w:t xml:space="preserve"> </w:t>
-                </w:r>
-                <w:r>
-                  <w:rPr>
-                    <w:rFonts w:ascii="Times New Roman" w:hAnsi="Times New Roman"/>
-                    <w:sz w:val="24"/>
-                    <w:szCs w:val="24"/>
-                  </w:rPr>
-                  <w:t xml:space="preserve">was bought by the Weimar Museum in 1905, an unprecedented occurrence for a twenty-year-old painter. </w:t>
-                </w:r>
-              </w:p>
-              <w:p>
-                <w:pPr>
-                  <w:rPr>
-                    <w:rFonts w:ascii="Times New Roman" w:hAnsi="Times New Roman"/>
-                    <w:sz w:val="24"/>
-                    <w:szCs w:val="24"/>
-                  </w:rPr>
-                </w:pPr>
-                <w:r>
-                  <w:rPr>
-                    <w:rFonts w:ascii="Times New Roman" w:hAnsi="Times New Roman"/>
-                    <w:sz w:val="24"/>
-                    <w:szCs w:val="24"/>
-                  </w:rPr>
-                  <w:t>Beckmann was admitted to the Berlin Secession in 1906 and took part in their annual exhibitions to favo</w:t>
-                </w:r>
-                <w:r>
-                  <w:rPr>
-                    <w:rFonts w:ascii="Times New Roman" w:hAnsi="Times New Roman"/>
-                    <w:sz w:val="24"/>
-                    <w:szCs w:val="24"/>
-                  </w:rPr>
-                  <w:t>u</w:t>
-                </w:r>
-                <w:r>
-                  <w:rPr>
-                    <w:rFonts w:ascii="Times New Roman" w:hAnsi="Times New Roman"/>
-                    <w:sz w:val="24"/>
-                    <w:szCs w:val="24"/>
-                  </w:rPr>
-                  <w:t xml:space="preserve">rable response. He worked in an academic style, painting melodramatic renditions of disasters such as the Messina earthquake in 1910, and the sinking of the Titanic in 1912, or mythological or biblical scenes. </w:t>
-                </w:r>
-              </w:p>
-              <w:p>
-                <w:pPr>
-                  <w:rPr>
-                    <w:rFonts w:ascii="Times New Roman" w:hAnsi="Times New Roman"/>
-                    <w:sz w:val="24"/>
-                    <w:szCs w:val="24"/>
-                  </w:rPr>
-                </w:pPr>
-                <w:r>
-                  <w:rPr>
-                    <w:rFonts w:ascii="Times New Roman" w:hAnsi="Times New Roman"/>
-                    <w:sz w:val="24"/>
-                    <w:szCs w:val="24"/>
-                  </w:rPr>
-                  <w:t xml:space="preserve">Until 1913, Beckmann’s work was not considered avant-garde. A controversy between him and Franz Marc in 1912 regarding the merits of contemporary art played out in the periodical </w:t>
-                </w:r>
-                <w:r>
-                  <w:rPr>
-                    <w:rFonts w:ascii="Times New Roman" w:hAnsi="Times New Roman"/>
-                    <w:i/>
-                    <w:sz w:val="24"/>
-                    <w:szCs w:val="24"/>
-                  </w:rPr>
-                  <w:t xml:space="preserve">Pan, </w:t>
-                </w:r>
-                <w:r>
-                  <w:rPr>
-                    <w:rFonts w:ascii="Times New Roman" w:hAnsi="Times New Roman"/>
-                    <w:sz w:val="24"/>
-                    <w:szCs w:val="24"/>
-                  </w:rPr>
-                  <w:t>placing Beckmann on the side of the conservative artistic establishment.</w:t>
-                </w:r>
-              </w:p>
-              <w:p>
-                <w:pPr>
-                  <w:rPr>
-                    <w:rFonts w:ascii="Times New Roman" w:hAnsi="Times New Roman"/>
-                    <w:sz w:val="24"/>
-                    <w:szCs w:val="24"/>
-                  </w:rPr>
-                </w:pPr>
-                <w:r>
-                  <w:rPr>
-                    <w:rFonts w:ascii="Times New Roman" w:hAnsi="Times New Roman"/>
-                    <w:sz w:val="24"/>
-                    <w:szCs w:val="24"/>
-                  </w:rPr>
-                  <w:t xml:space="preserve">Beckmann never wanted to be classified with the Expressionists—or to be a part of any group or trend. Yet his later work, in which he developed his personal, subjective, symbolic world, must be considered with the </w:t>
-                </w:r>
-                <w:r>
-                  <w:rPr>
-                    <w:rFonts w:ascii="Times New Roman" w:hAnsi="Times New Roman"/>
-                    <w:sz w:val="24"/>
-                    <w:szCs w:val="24"/>
-                  </w:rPr>
-                  <w:t>E</w:t>
-                </w:r>
-                <w:r>
-                  <w:rPr>
-                    <w:rFonts w:ascii="Times New Roman" w:hAnsi="Times New Roman"/>
-                    <w:sz w:val="24"/>
-                    <w:szCs w:val="24"/>
-                  </w:rPr>
-                  <w:t xml:space="preserve">xpressionist movement. </w:t>
-                </w:r>
-              </w:p>
-              <w:p>
-                <w:pPr>
-                  <w:rPr>
-                    <w:rFonts w:ascii="Times New Roman" w:hAnsi="Times New Roman"/>
-                    <w:sz w:val="24"/>
-                    <w:szCs w:val="24"/>
-                  </w:rPr>
-                </w:pPr>
-                <w:r>
-                  <w:rPr>
-                    <w:rFonts w:ascii="Times New Roman" w:hAnsi="Times New Roman"/>
-                    <w:sz w:val="24"/>
-                    <w:szCs w:val="24"/>
-                  </w:rPr>
-                  <w:t xml:space="preserve">Beckmann enlisted in the medical corps </w:t>
-                </w:r>
-                <w:r>
-                  <w:rPr>
-                    <w:rFonts w:ascii="Times New Roman" w:hAnsi="Times New Roman"/>
-                    <w:sz w:val="24"/>
-                    <w:szCs w:val="24"/>
-                  </w:rPr>
-                  <w:t>during</w:t>
-                </w:r>
-                <w:r>
-                  <w:rPr>
-                    <w:rFonts w:ascii="Times New Roman" w:hAnsi="Times New Roman"/>
-                    <w:sz w:val="24"/>
-                    <w:szCs w:val="24"/>
-                  </w:rPr>
-                  <w:t xml:space="preserve"> World War I. His war experiences wrought an enormous change in his imagery, ridding it of all sentimentality, melodrama and conventional perspective, which is replaced by shallow space; his work became simpler, more concentrated and restrained.</w:t>
-                </w:r>
-              </w:p>
-              <w:p>
-                <w:pPr>
-                  <w:rPr>
-                    <w:rFonts w:ascii="Times New Roman" w:hAnsi="Times New Roman"/>
-                    <w:sz w:val="24"/>
-                    <w:szCs w:val="24"/>
-                  </w:rPr>
-                </w:pPr>
-                <w:r>
-                  <w:rPr>
-                    <w:rFonts w:ascii="Times New Roman" w:hAnsi="Times New Roman"/>
-                    <w:sz w:val="24"/>
-                    <w:szCs w:val="24"/>
-                  </w:rPr>
-                  <w:lastRenderedPageBreak/>
-                  <w:t>In 1915, Max Beckmann suffered a nervous breakdown as a result of his military service and was sent to a convalescent hospital in Frankfurt</w:t>
-                </w:r>
-                <w:r>
-                  <w:rPr>
-                    <w:rFonts w:ascii="Times New Roman" w:hAnsi="Times New Roman"/>
-                    <w:sz w:val="24"/>
-                    <w:szCs w:val="24"/>
-                  </w:rPr>
-                  <w:t xml:space="preserve"> am Main</w:t>
-                </w:r>
-                <w:r>
-                  <w:rPr>
-                    <w:rFonts w:ascii="Times New Roman" w:hAnsi="Times New Roman"/>
-                    <w:sz w:val="24"/>
-                    <w:szCs w:val="24"/>
-                  </w:rPr>
-                  <w:t>. He developed an interest in the art of th</w:t>
-                </w:r>
-                <w:r>
-                  <w:rPr>
-                    <w:rFonts w:ascii="Times New Roman" w:hAnsi="Times New Roman"/>
-                    <w:sz w:val="24"/>
-                    <w:szCs w:val="24"/>
-                  </w:rPr>
-                  <w:t xml:space="preserve">e Middle Ages, particularly </w:t>
-                </w:r>
-                <w:proofErr w:type="spellStart"/>
-                <w:r>
-                  <w:rPr>
-                    <w:rFonts w:ascii="Times New Roman" w:hAnsi="Times New Roman"/>
-                    <w:sz w:val="24"/>
-                    <w:szCs w:val="24"/>
-                  </w:rPr>
-                  <w:t>Grü</w:t>
-                </w:r>
-                <w:r>
-                  <w:rPr>
-                    <w:rFonts w:ascii="Times New Roman" w:hAnsi="Times New Roman"/>
-                    <w:sz w:val="24"/>
-                    <w:szCs w:val="24"/>
-                  </w:rPr>
-                  <w:t>newald’s</w:t>
-                </w:r>
-                <w:proofErr w:type="spellEnd"/>
-                <w:r>
-                  <w:rPr>
-                    <w:rFonts w:ascii="Times New Roman" w:hAnsi="Times New Roman"/>
-                    <w:sz w:val="24"/>
-                    <w:szCs w:val="24"/>
-                  </w:rPr>
-                  <w:t xml:space="preserve"> </w:t>
-                </w:r>
-                <w:proofErr w:type="spellStart"/>
-                <w:proofErr w:type="gramStart"/>
-                <w:r>
-                  <w:rPr>
-                    <w:rFonts w:ascii="Times New Roman" w:hAnsi="Times New Roman"/>
-                    <w:sz w:val="24"/>
-                    <w:szCs w:val="24"/>
-                  </w:rPr>
-                  <w:t>Isenheim</w:t>
-                </w:r>
-                <w:proofErr w:type="spellEnd"/>
-                <w:r>
-                  <w:rPr>
-                    <w:rFonts w:ascii="Times New Roman" w:hAnsi="Times New Roman"/>
-                    <w:sz w:val="24"/>
-                    <w:szCs w:val="24"/>
-                  </w:rPr>
-                  <w:t xml:space="preserve">  Altarpiece</w:t>
-                </w:r>
-                <w:proofErr w:type="gramEnd"/>
-                <w:r>
-                  <w:rPr>
-                    <w:rFonts w:ascii="Times New Roman" w:hAnsi="Times New Roman"/>
-                    <w:sz w:val="24"/>
-                    <w:szCs w:val="24"/>
-                  </w:rPr>
-                  <w:t xml:space="preserve"> and the work of Hieronymus Bosch.</w:t>
-                </w:r>
-              </w:p>
-              <w:p>
-                <w:pPr>
-                  <w:rPr>
-                    <w:rFonts w:ascii="Times New Roman" w:hAnsi="Times New Roman"/>
-                    <w:sz w:val="24"/>
-                    <w:szCs w:val="24"/>
-                  </w:rPr>
-                </w:pPr>
-                <w:r>
-                  <w:rPr>
-                    <w:rFonts w:ascii="Times New Roman" w:hAnsi="Times New Roman"/>
-                    <w:sz w:val="24"/>
-                    <w:szCs w:val="24"/>
-                  </w:rPr>
-                  <w:t xml:space="preserve">He remained in Frankfurt for twenty years. In the post-war period, his style evolved to a </w:t>
-                </w:r>
-                <w:proofErr w:type="spellStart"/>
-                <w:r>
-                  <w:rPr>
-                    <w:rFonts w:ascii="Times New Roman" w:hAnsi="Times New Roman"/>
-                    <w:sz w:val="24"/>
-                    <w:szCs w:val="24"/>
-                  </w:rPr>
-                  <w:t>verism</w:t>
-                </w:r>
-                <w:proofErr w:type="spellEnd"/>
-                <w:r>
-                  <w:rPr>
-                    <w:rFonts w:ascii="Times New Roman" w:hAnsi="Times New Roman"/>
-                    <w:sz w:val="24"/>
-                    <w:szCs w:val="24"/>
-                  </w:rPr>
-                  <w:t xml:space="preserve"> that is forthright, harsh, and disillusioned.</w:t>
-                </w:r>
-              </w:p>
-              <w:p>
-                <w:pPr>
-                  <w:rPr>
-                    <w:rFonts w:ascii="Times New Roman" w:hAnsi="Times New Roman"/>
-                    <w:sz w:val="24"/>
-                    <w:szCs w:val="24"/>
-                  </w:rPr>
-                </w:pPr>
-                <w:r>
-                  <w:rPr>
-                    <w:rFonts w:ascii="Times New Roman" w:hAnsi="Times New Roman"/>
-                    <w:sz w:val="24"/>
-                    <w:szCs w:val="24"/>
-                  </w:rPr>
-                  <w:t xml:space="preserve">In the subsequent </w:t>
-                </w:r>
-                <w:r>
-                  <w:rPr>
-                    <w:rFonts w:ascii="Times New Roman" w:hAnsi="Times New Roman"/>
-                    <w:sz w:val="24"/>
-                    <w:szCs w:val="24"/>
-                  </w:rPr>
-                  <w:t>thirty years, Beckmann created his own myths—personal, complicated, and enigmatic. His convictions regarding the existential tragedy of human life affected his symbols and his use of space, and caused his imagery to increase in complexity and elaboration.</w:t>
-                </w:r>
-              </w:p>
-              <w:p>
-                <w:pPr>
-                  <w:rPr>
-                    <w:rFonts w:ascii="Times New Roman" w:hAnsi="Times New Roman"/>
-                    <w:sz w:val="24"/>
-                    <w:szCs w:val="24"/>
-                  </w:rPr>
-                </w:pPr>
-                <w:r>
-                  <w:rPr>
-                    <w:rFonts w:ascii="Times New Roman" w:hAnsi="Times New Roman"/>
-                    <w:sz w:val="24"/>
-                    <w:szCs w:val="24"/>
-                  </w:rPr>
-                  <w:t>Beckmann reached the height of popularity during the years 1924</w:t>
-                </w:r>
-                <w:r>
-                  <w:rPr>
-                    <w:rFonts w:ascii="Helvetica" w:hAnsi="Helvetica" w:cs="Helvetica"/>
+                    <w:rFonts w:cs="Helvetica"/>
                     <w:color w:val="333333"/>
                     <w:lang w:val="en-US"/>
                   </w:rPr>
                   <w:t>–</w:t>
                 </w:r>
                 <w:r>
+                  <w:t xml:space="preserve">1930. </w:t>
+                </w:r>
+                <w:proofErr w:type="gramStart"/>
+                <w:r>
+                  <w:t xml:space="preserve">A monograph (the second in his brief career to date) </w:t>
+                </w:r>
+                <w:r>
+                  <w:t>was published in 1924</w:t>
+                </w:r>
+                <w:r>
+                  <w:t xml:space="preserve"> </w:t>
+                </w:r>
+                <w:r>
+                  <w:t>by the leading critics Glaser, Meier-</w:t>
+                </w:r>
+                <w:proofErr w:type="spellStart"/>
+                <w:r>
+                  <w:t>Graefe</w:t>
+                </w:r>
+                <w:proofErr w:type="spellEnd"/>
+                <w:r>
+                  <w:t xml:space="preserve">, </w:t>
+                </w:r>
+                <w:proofErr w:type="spellStart"/>
+                <w:r>
+                  <w:t>Fraenger</w:t>
+                </w:r>
+                <w:proofErr w:type="spellEnd"/>
+                <w:r>
+                  <w:t xml:space="preserve">, and </w:t>
+                </w:r>
+                <w:proofErr w:type="spellStart"/>
+                <w:r>
+                  <w:t>Hausenstein</w:t>
+                </w:r>
+                <w:proofErr w:type="spellEnd"/>
+                <w:proofErr w:type="gramEnd"/>
+                <w:r>
+                  <w:t>; the dealer</w:t>
+                </w:r>
+                <w:r>
+                  <w:t>,</w:t>
+                </w:r>
+                <w:r>
+                  <w:t xml:space="preserve"> I.B. Neumann</w:t>
+                </w:r>
+                <w:r>
+                  <w:t>,</w:t>
+                </w:r>
+                <w:r>
+                  <w:t xml:space="preserve"> signed Beckmann to a three-year contract in July 1925, and later that year he became a master teacher at the </w:t>
+                </w:r>
+                <w:proofErr w:type="spellStart"/>
+                <w:r>
+                  <w:t>Städelschule</w:t>
+                </w:r>
+                <w:proofErr w:type="spellEnd"/>
+                <w:r>
+                  <w:t xml:space="preserve"> in Frankfurt. In 1928, the first museum retrospective of his work was organized in Mannheim, and the </w:t>
+                </w:r>
+                <w:proofErr w:type="spellStart"/>
+                <w:r>
+                  <w:t>Nationalgalerie</w:t>
+                </w:r>
+                <w:proofErr w:type="spellEnd"/>
+                <w:r>
+                  <w:t xml:space="preserve"> in Berlin purchased his </w:t>
+                </w:r>
+                <w:r>
                   <w:rPr>
-                    <w:rFonts w:ascii="Times New Roman" w:hAnsi="Times New Roman"/>
-                    <w:sz w:val="24"/>
-                    <w:szCs w:val="24"/>
-                  </w:rPr>
-                  <w:t>19</w:t>
-                </w:r>
-                <w:r>
-                  <w:rPr>
-                    <w:rFonts w:ascii="Times New Roman" w:hAnsi="Times New Roman"/>
-                    <w:sz w:val="24"/>
-                    <w:szCs w:val="24"/>
-                  </w:rPr>
-                  <w:t>30. A monograph (the second in his brief career to date) by the leading critics Glaser, Meier-</w:t>
-                </w:r>
-                <w:proofErr w:type="spellStart"/>
-                <w:r>
-                  <w:rPr>
-                    <w:rFonts w:ascii="Times New Roman" w:hAnsi="Times New Roman"/>
-                    <w:sz w:val="24"/>
-                    <w:szCs w:val="24"/>
-                  </w:rPr>
-                  <w:t>Graefe</w:t>
-                </w:r>
-                <w:proofErr w:type="spellEnd"/>
-                <w:r>
-                  <w:rPr>
-                    <w:rFonts w:ascii="Times New Roman" w:hAnsi="Times New Roman"/>
-                    <w:sz w:val="24"/>
-                    <w:szCs w:val="24"/>
-                  </w:rPr>
-                  <w:t xml:space="preserve">, </w:t>
-                </w:r>
-                <w:proofErr w:type="spellStart"/>
-                <w:r>
-                  <w:rPr>
-                    <w:rFonts w:ascii="Times New Roman" w:hAnsi="Times New Roman"/>
-                    <w:sz w:val="24"/>
-                    <w:szCs w:val="24"/>
-                  </w:rPr>
-                  <w:t>Fraenger</w:t>
-                </w:r>
-                <w:proofErr w:type="spellEnd"/>
-                <w:r>
-                  <w:rPr>
-                    <w:rFonts w:ascii="Times New Roman" w:hAnsi="Times New Roman"/>
-                    <w:sz w:val="24"/>
-                    <w:szCs w:val="24"/>
-                  </w:rPr>
-                  <w:t>,</w:t>
-                </w:r>
-                <w:r>
-                  <w:rPr>
-                    <w:rFonts w:ascii="Times New Roman" w:hAnsi="Times New Roman"/>
-                    <w:sz w:val="24"/>
-                    <w:szCs w:val="24"/>
-                  </w:rPr>
-                  <w:t xml:space="preserve"> and </w:t>
-                </w:r>
-                <w:proofErr w:type="spellStart"/>
-                <w:r>
-                  <w:rPr>
-                    <w:rFonts w:ascii="Times New Roman" w:hAnsi="Times New Roman"/>
-                    <w:sz w:val="24"/>
-                    <w:szCs w:val="24"/>
-                  </w:rPr>
-                  <w:t>Hausenstein</w:t>
-                </w:r>
-                <w:proofErr w:type="spellEnd"/>
-                <w:r>
-                  <w:rPr>
-                    <w:rFonts w:ascii="Times New Roman" w:hAnsi="Times New Roman"/>
-                    <w:sz w:val="24"/>
-                    <w:szCs w:val="24"/>
-                  </w:rPr>
-                  <w:t xml:space="preserve"> was published in 1924; the dealer I.B. Neumann signed Beckmann to a three-year contract in July 1925, and later that year he bec</w:t>
-                </w:r>
-                <w:r>
-                  <w:rPr>
-                    <w:rFonts w:ascii="Times New Roman" w:hAnsi="Times New Roman"/>
-                    <w:sz w:val="24"/>
-                    <w:szCs w:val="24"/>
-                  </w:rPr>
-                  <w:t xml:space="preserve">ame a master teacher at the </w:t>
-                </w:r>
-                <w:proofErr w:type="spellStart"/>
-                <w:r>
-                  <w:rPr>
-                    <w:rFonts w:ascii="Times New Roman" w:hAnsi="Times New Roman"/>
-                    <w:sz w:val="24"/>
-                    <w:szCs w:val="24"/>
-                  </w:rPr>
-                  <w:t>Stä</w:t>
-                </w:r>
-                <w:r>
-                  <w:rPr>
-                    <w:rFonts w:ascii="Times New Roman" w:hAnsi="Times New Roman"/>
-                    <w:sz w:val="24"/>
-                    <w:szCs w:val="24"/>
-                  </w:rPr>
-                  <w:t>delschule</w:t>
-                </w:r>
-                <w:proofErr w:type="spellEnd"/>
-                <w:r>
-                  <w:rPr>
-                    <w:rFonts w:ascii="Times New Roman" w:hAnsi="Times New Roman"/>
-                    <w:sz w:val="24"/>
-                    <w:szCs w:val="24"/>
-                  </w:rPr>
-                  <w:t xml:space="preserve"> in Frankfurt. In 1928, the first museum retrospective of his work was organized in Mannheim, and the </w:t>
-                </w:r>
-                <w:proofErr w:type="spellStart"/>
-                <w:r>
-                  <w:rPr>
-                    <w:rFonts w:ascii="Times New Roman" w:hAnsi="Times New Roman"/>
-                    <w:sz w:val="24"/>
-                    <w:szCs w:val="24"/>
-                  </w:rPr>
-                  <w:t>Nationalgalerie</w:t>
-                </w:r>
-                <w:proofErr w:type="spellEnd"/>
-                <w:r>
-                  <w:rPr>
-                    <w:rFonts w:ascii="Times New Roman" w:hAnsi="Times New Roman"/>
-                    <w:sz w:val="24"/>
-                    <w:szCs w:val="24"/>
-                  </w:rPr>
-                  <w:t xml:space="preserve"> in Berlin purchased his </w:t>
-                </w:r>
-                <w:r>
-                  <w:rPr>
-                    <w:rFonts w:ascii="Times New Roman" w:hAnsi="Times New Roman"/>
                     <w:i/>
-                    <w:sz w:val="24"/>
-                    <w:szCs w:val="24"/>
                   </w:rPr>
                   <w:t xml:space="preserve">Self-Portrait in Tuxedo. </w:t>
                 </w:r>
                 <w:r>
+                  <w:t>Beckmann received fourth hono</w:t>
+                </w:r>
+                <w:r>
+                  <w:t>u</w:t>
+                </w:r>
+                <w:r>
+                  <w:t xml:space="preserve">rable mention at the Carnegie International in the US in 1929. Another retrospective followed in Basel and Zurich, and his first solo exhibition in Paris opened at the </w:t>
+                </w:r>
+                <w:proofErr w:type="spellStart"/>
+                <w:r>
+                  <w:t>Galerie</w:t>
+                </w:r>
+                <w:proofErr w:type="spellEnd"/>
+                <w:r>
+                  <w:t xml:space="preserve"> de la Renaissance. The critic for </w:t>
+                </w:r>
+                <w:r>
                   <w:rPr>
-                    <w:rFonts w:ascii="Times New Roman" w:hAnsi="Times New Roman"/>
-                    <w:sz w:val="24"/>
-                    <w:szCs w:val="24"/>
-                  </w:rPr>
-                  <w:t>Beckmann received fourth hono</w:t>
-                </w:r>
-                <w:r>
-                  <w:rPr>
-                    <w:rFonts w:ascii="Times New Roman" w:hAnsi="Times New Roman"/>
-                    <w:sz w:val="24"/>
-                    <w:szCs w:val="24"/>
-                  </w:rPr>
-                  <w:t>u</w:t>
-                </w:r>
-                <w:r>
-                  <w:rPr>
-                    <w:rFonts w:ascii="Times New Roman" w:hAnsi="Times New Roman"/>
-                    <w:sz w:val="24"/>
-                    <w:szCs w:val="24"/>
-                  </w:rPr>
-                  <w:t xml:space="preserve">rable mention at the Carnegie International in the US in 1929. Another retrospective followed in Basel and Zurich, and his first solo exhibition in Paris opened at the </w:t>
-                </w:r>
-                <w:proofErr w:type="spellStart"/>
-                <w:r>
-                  <w:rPr>
-                    <w:rFonts w:ascii="Times New Roman" w:hAnsi="Times New Roman"/>
-                    <w:sz w:val="24"/>
-                    <w:szCs w:val="24"/>
-                  </w:rPr>
-                  <w:t>Galerie</w:t>
-                </w:r>
-                <w:proofErr w:type="spellEnd"/>
-                <w:r>
-                  <w:rPr>
-                    <w:rFonts w:ascii="Times New Roman" w:hAnsi="Times New Roman"/>
-                    <w:sz w:val="24"/>
-                    <w:szCs w:val="24"/>
-                  </w:rPr>
-                  <w:t xml:space="preserve"> de la Renaissance. The critic for </w:t>
-                </w:r>
-                <w:r>
-                  <w:rPr>
-                    <w:rFonts w:ascii="Times New Roman" w:hAnsi="Times New Roman"/>
                     <w:i/>
-                    <w:sz w:val="24"/>
-                    <w:szCs w:val="24"/>
                   </w:rPr>
                   <w:t xml:space="preserve">Le Figaro </w:t>
                 </w:r>
                 <w:r>
-                  <w:rPr>
-                    <w:rFonts w:ascii="Times New Roman" w:hAnsi="Times New Roman"/>
-                    <w:sz w:val="24"/>
-                    <w:szCs w:val="24"/>
-                  </w:rPr>
-                  <w:t>called him a “German Picasso.”</w:t>
+                  <w:t xml:space="preserve">called him a </w:t>
+                </w:r>
+                <w:r>
+                  <w:t>‘</w:t>
+                </w:r>
+                <w:r>
+                  <w:t>German Picasso.</w:t>
+                </w:r>
+                <w:r>
+                  <w:t>’</w:t>
                 </w:r>
               </w:p>
+              <w:p/>
               <w:p>
-                <w:pPr>
-                  <w:rPr>
-                    <w:rFonts w:ascii="Times New Roman" w:hAnsi="Times New Roman"/>
-                    <w:sz w:val="24"/>
-                    <w:szCs w:val="24"/>
-                  </w:rPr>
-                </w:pPr>
-                <w:r>
-                  <w:rPr>
-                    <w:rFonts w:ascii="Times New Roman" w:hAnsi="Times New Roman"/>
-                    <w:sz w:val="24"/>
-                    <w:szCs w:val="24"/>
-                  </w:rPr>
-                  <w:t>But in March 1933, under the National Socialist regime, Max Beckmann was dismissed fro</w:t>
-                </w:r>
-                <w:r>
-                  <w:rPr>
-                    <w:rFonts w:ascii="Times New Roman" w:hAnsi="Times New Roman"/>
-                    <w:sz w:val="24"/>
-                    <w:szCs w:val="24"/>
-                  </w:rPr>
-                  <w:t xml:space="preserve">m his teaching post at the </w:t>
+                <w:r>
+                  <w:t>I</w:t>
+                </w:r>
+                <w:r>
+                  <w:t xml:space="preserve">n March 1933, under the National Socialist regime, Max Beckmann was dismissed from his teaching post at the </w:t>
                 </w:r>
                 <w:proofErr w:type="spellStart"/>
                 <w:r>
-                  <w:rPr>
-                    <w:rFonts w:ascii="Times New Roman" w:hAnsi="Times New Roman"/>
-                    <w:sz w:val="24"/>
-                    <w:szCs w:val="24"/>
-                  </w:rPr>
-                  <w:t>Stä</w:t>
-                </w:r>
-                <w:r>
-                  <w:rPr>
-                    <w:rFonts w:ascii="Times New Roman" w:hAnsi="Times New Roman"/>
-                    <w:sz w:val="24"/>
-                    <w:szCs w:val="24"/>
-                  </w:rPr>
-                  <w:t>delschule</w:t>
+                  <w:t>Städelschule</w:t>
                 </w:r>
                 <w:proofErr w:type="spellEnd"/>
                 <w:r>
-                  <w:rPr>
-                    <w:rFonts w:ascii="Times New Roman" w:hAnsi="Times New Roman"/>
-                    <w:sz w:val="24"/>
-                    <w:szCs w:val="24"/>
-                  </w:rPr>
                   <w:t xml:space="preserve">. Also in 1933, a gallery devoted to his paintings at the </w:t>
                 </w:r>
                 <w:proofErr w:type="spellStart"/>
                 <w:r>
-                  <w:rPr>
-                    <w:rFonts w:ascii="Times New Roman" w:hAnsi="Times New Roman"/>
-                    <w:sz w:val="24"/>
-                    <w:szCs w:val="24"/>
-                  </w:rPr>
                   <w:t>Kronprinzenpalais</w:t>
                 </w:r>
                 <w:proofErr w:type="spellEnd"/>
                 <w:r>
-                  <w:rPr>
-                    <w:rFonts w:ascii="Times New Roman" w:hAnsi="Times New Roman"/>
-                    <w:sz w:val="24"/>
-                    <w:szCs w:val="24"/>
-                  </w:rPr>
                   <w:t xml:space="preserve"> in Berlin was closed. Paintings and prints from throughout his career were included in the Degenerate Art Exhibition organized by the Nazis in 1937, which </w:t>
                 </w:r>
-                <w:proofErr w:type="spellStart"/>
-                <w:r>
-                  <w:rPr>
-                    <w:rFonts w:ascii="Times New Roman" w:hAnsi="Times New Roman"/>
-                    <w:sz w:val="24"/>
-                    <w:szCs w:val="24"/>
-                  </w:rPr>
-                  <w:t>signaled</w:t>
-                </w:r>
-                <w:proofErr w:type="spellEnd"/>
-                <w:r>
-                  <w:rPr>
-                    <w:rFonts w:ascii="Times New Roman" w:hAnsi="Times New Roman"/>
-                    <w:sz w:val="24"/>
-                    <w:szCs w:val="24"/>
-                  </w:rPr>
-                  <w:t xml:space="preserve"> the end of his career in Germany. </w:t>
+                <w:r>
+                  <w:t>signalled</w:t>
+                </w:r>
+                <w:r>
+                  <w:t xml:space="preserve"> the end of his career in Germany. Beckmann and his wife fled to Amsterdam, and</w:t>
+                </w:r>
+                <w:r>
+                  <w:t xml:space="preserve"> in 1947,</w:t>
+                </w:r>
+                <w:r>
+                  <w:t xml:space="preserve"> after the </w:t>
+                </w:r>
+                <w:r>
+                  <w:t>difficult war years in Holland, the couple</w:t>
+                </w:r>
+                <w:r>
+                  <w:t xml:space="preserve"> immigra</w:t>
+                </w:r>
+                <w:r>
+                  <w:t xml:space="preserve">ted to the United States where </w:t>
+                </w:r>
+                <w:r>
+                  <w:t xml:space="preserve">Beckmann taught at Washington University in St. Louis. In 1949, he became professor of painting and drawing at the Brooklyn Museum School of Art in New York, where he remained until his death on December 27, 1950. </w:t>
                 </w:r>
               </w:p>
-              <w:p>
-                <w:pPr>
-                  <w:rPr>
-                    <w:rFonts w:ascii="Times New Roman" w:hAnsi="Times New Roman"/>
-                    <w:sz w:val="24"/>
-                    <w:szCs w:val="24"/>
-                  </w:rPr>
-                </w:pPr>
-                <w:r>
-                  <w:rPr>
-                    <w:rFonts w:ascii="Times New Roman" w:hAnsi="Times New Roman"/>
-                    <w:sz w:val="24"/>
-                    <w:szCs w:val="24"/>
-                  </w:rPr>
-                  <w:t xml:space="preserve">Beckmann and his wife fled to Amsterdam, and after the difficult war years in Holland   </w:t>
-                </w:r>
-                <w:r>
-                  <w:rPr>
-                    <w:rFonts w:ascii="Times New Roman" w:hAnsi="Times New Roman"/>
-                    <w:sz w:val="24"/>
-                    <w:szCs w:val="24"/>
-                  </w:rPr>
-                  <w:t>immigrated to the United States in 1947. There Beckmann</w:t>
-                </w:r>
-                <w:r>
-                  <w:rPr>
-                    <w:rFonts w:ascii="Times New Roman" w:hAnsi="Times New Roman"/>
-                    <w:sz w:val="24"/>
-                    <w:szCs w:val="24"/>
-                  </w:rPr>
-                  <w:t xml:space="preserve"> taught at Washington University in St. Louis. In 1949, he became professor of painting and drawing at the Brooklyn Museum School of Art in New York, where he remained until his death on December 27, 1950. </w:t>
-                </w:r>
-              </w:p>
-              <w:p>
-                <w:pPr>
-                  <w:rPr>
-                    <w:rFonts w:ascii="Times New Roman" w:hAnsi="Times New Roman"/>
-                    <w:sz w:val="24"/>
-                    <w:szCs w:val="24"/>
-                  </w:rPr>
-                </w:pPr>
-              </w:p>
-              <w:p>
-                <w:pPr>
-                  <w:pStyle w:val="Heading1"/>
-                  <w:outlineLvl w:val="0"/>
-                </w:pPr>
-                <w:r>
-                  <w:t>References</w:t>
-                </w:r>
-              </w:p>
+            </w:tc>
+          </w:sdtContent>
+        </w:sdt>
+      </w:tr>
+      <w:tr>
+        <w:tc>
+          <w:tcPr>
+            <w:tcW w:w="9016" w:type="dxa"/>
+          </w:tcPr>
+          <w:p>
+            <w:r>
+              <w:rPr>
+                <w:u w:val="single"/>
+              </w:rPr>
+              <w:lastRenderedPageBreak/>
+              <w:t>Further reading</w:t>
+            </w:r>
+            <w:r>
+              <w:t>:</w:t>
+            </w:r>
+          </w:p>
+          <w:sdt>
+            <w:sdtPr>
+              <w:alias w:val="Further reading"/>
+              <w:tag w:val="furtherReading"/>
+              <w:id w:val="-1516217107"/>
+            </w:sdtPr>
+            <w:sdtEndPr/>
+            <w:sdtContent>
               <w:p>
                 <w:sdt>
                   <w:sdtPr>
@@ -1289,7 +840,7 @@
                         <w:noProof/>
                         <w:lang w:val="en-CA"/>
                       </w:rPr>
-                      <w:t>(Stephanie Barron)</w:t>
+                      <w:t xml:space="preserve"> (Stephanie Barron)</w:t>
                     </w:r>
                     <w:r>
                       <w:fldChar w:fldCharType="end"/>
@@ -1297,6 +848,7 @@
                   </w:sdtContent>
                 </w:sdt>
               </w:p>
+              <w:p/>
               <w:p>
                 <w:sdt>
                   <w:sdtPr>
@@ -1330,60 +882,6 @@
                 </w:sdt>
               </w:p>
               <w:p/>
-              <w:p/>
-            </w:tc>
-          </w:sdtContent>
-        </w:sdt>
-      </w:tr>
-      <w:tr>
-        <w:tc>
-          <w:tcPr>
-            <w:tcW w:w="9016" w:type="dxa"/>
-          </w:tcPr>
-          <w:p>
-            <w:r>
-              <w:rPr>
-                <w:u w:val="single"/>
-              </w:rPr>
-              <w:lastRenderedPageBreak/>
-              <w:t>Further reading</w:t>
-            </w:r>
-            <w:r>
-              <w:t>:</w:t>
-            </w:r>
-          </w:p>
-          <w:sdt>
-            <w:sdtPr>
-              <w:alias w:val="Further reading"/>
-              <w:tag w:val="furtherReading"/>
-              <w:id w:val="-1516217107"/>
-              <w:placeholder>
-                <w:docPart w:val="1BF45544D6864E2E84288093E5B9B2FA"/>
-              </w:placeholder>
-              <w:showingPlcHdr/>
-            </w:sdtPr>
-            <w:sdtEndPr/>
-            <w:sdtContent>
-              <w:p>
-                <w:r>
-                  <w:rPr>
-                    <w:rStyle w:val="PlaceholderText"/>
-                  </w:rPr>
-                  <w:t>[</w:t>
-                </w:r>
-                <w:r>
-                  <w:rPr>
-                    <w:rStyle w:val="PlaceholderText"/>
-                  </w:rPr>
-                  <w:t>Enter citations for further reading</w:t>
-                </w:r>
-                <w:r>
-                  <w:rPr>
-                    <w:rStyle w:val="PlaceholderText"/>
-                  </w:rPr>
-                  <w:t xml:space="preserve"> here]</w:t>
-                </w:r>
-              </w:p>
             </w:sdtContent>
           </w:sdt>
         </w:tc>
@@ -1402,7 +900,7 @@
 </file>
 
 <file path=word/endnotes.xml><?xml version="1.0" encoding="utf-8"?>
-<w:endnotes xmlns:wpc="http://schemas.microsoft.com/office/word/2010/wordprocessingCanvas" xmlns:mc="http://schemas.openxmlformats.org/markup-compatibility/2006" xmlns:o="urn:schemas-microsoft-com:office:office" xmlns:r="http://schemas.openxmlformats.org/officeDocument/2006/relationships" xmlns:m="http://schemas.openxmlformats.org/officeDocument/2006/math" xmlns:v="urn:schemas-microsoft-com:vml" xmlns:wp14="http://schemas.microsoft.com/office/word/2010/wordprocessingDrawing" xmlns:wp="http://schemas.openxmlformats.org/drawingml/2006/wordprocessingDrawing" xmlns:w10="urn:schemas-microsoft-com:office:word" xmlns:w="http://schemas.openxmlformats.org/wordprocessingml/2006/main" xmlns:w14="http://schemas.microsoft.com/office/word/2010/wordml" xmlns:wpg="http://schemas.microsoft.com/office/word/2010/wordprocessingGroup" xmlns:wpi="http://schemas.microsoft.com/office/word/2010/wordprocessingInk" xmlns:wne="http://schemas.microsoft.com/office/word/2006/wordml" xmlns:wps="http://schemas.microsoft.com/office/word/2010/wordprocessingShape" mc:Ignorable="w14 wp14">
+<w:endnotes xmlns:wpc="http://schemas.microsoft.com/office/word/2010/wordprocessingCanvas" xmlns:mo="http://schemas.microsoft.com/office/mac/office/2008/main" xmlns:mc="http://schemas.openxmlformats.org/markup-compatibility/2006" xmlns:mv="urn:schemas-microsoft-com:mac:vml" xmlns:o="urn:schemas-microsoft-com:office:office" xmlns:r="http://schemas.openxmlformats.org/officeDocument/2006/relationships" xmlns:m="http://schemas.openxmlformats.org/officeDocument/2006/math" xmlns:v="urn:schemas-microsoft-com:vml" xmlns:wp14="http://schemas.microsoft.com/office/word/2010/wordprocessingDrawing" xmlns:wp="http://schemas.openxmlformats.org/drawingml/2006/wordprocessingDrawing" xmlns:w10="urn:schemas-microsoft-com:office:word" xmlns:w="http://schemas.openxmlformats.org/wordprocessingml/2006/main" xmlns:w14="http://schemas.microsoft.com/office/word/2010/wordml" xmlns:wpg="http://schemas.microsoft.com/office/word/2010/wordprocessingGroup" xmlns:wpi="http://schemas.microsoft.com/office/word/2010/wordprocessingInk" xmlns:wne="http://schemas.microsoft.com/office/word/2006/wordml" xmlns:wps="http://schemas.microsoft.com/office/word/2010/wordprocessingShape" mc:Ignorable="w14 wp14">
   <w:endnote w:type="separator" w:id="-1">
     <w:p>
       <w:pPr>
@@ -1427,7 +925,7 @@
 </file>
 
 <file path=word/footnotes.xml><?xml version="1.0" encoding="utf-8"?>
-<w:footnotes xmlns:wpc="http://schemas.microsoft.com/office/word/2010/wordprocessingCanvas" xmlns:mc="http://schemas.openxmlformats.org/markup-compatibility/2006" xmlns:o="urn:schemas-microsoft-com:office:office" xmlns:r="http://schemas.openxmlformats.org/officeDocument/2006/relationships" xmlns:m="http://schemas.openxmlformats.org/officeDocument/2006/math" xmlns:v="urn:schemas-microsoft-com:vml" xmlns:wp14="http://schemas.microsoft.com/office/word/2010/wordprocessingDrawing" xmlns:wp="http://schemas.openxmlformats.org/drawingml/2006/wordprocessingDrawing" xmlns:w10="urn:schemas-microsoft-com:office:word" xmlns:w="http://schemas.openxmlformats.org/wordprocessingml/2006/main" xmlns:w14="http://schemas.microsoft.com/office/word/2010/wordml" xmlns:wpg="http://schemas.microsoft.com/office/word/2010/wordprocessingGroup" xmlns:wpi="http://schemas.microsoft.com/office/word/2010/wordprocessingInk" xmlns:wne="http://schemas.microsoft.com/office/word/2006/wordml" xmlns:wps="http://schemas.microsoft.com/office/word/2010/wordprocessingShape" mc:Ignorable="w14 wp14">
+<w:footnotes xmlns:wpc="http://schemas.microsoft.com/office/word/2010/wordprocessingCanvas" xmlns:mo="http://schemas.microsoft.com/office/mac/office/2008/main" xmlns:mc="http://schemas.openxmlformats.org/markup-compatibility/2006" xmlns:mv="urn:schemas-microsoft-com:mac:vml" xmlns:o="urn:schemas-microsoft-com:office:office" xmlns:r="http://schemas.openxmlformats.org/officeDocument/2006/relationships" xmlns:m="http://schemas.openxmlformats.org/officeDocument/2006/math" xmlns:v="urn:schemas-microsoft-com:vml" xmlns:wp14="http://schemas.microsoft.com/office/word/2010/wordprocessingDrawing" xmlns:wp="http://schemas.openxmlformats.org/drawingml/2006/wordprocessingDrawing" xmlns:w10="urn:schemas-microsoft-com:office:word" xmlns:w="http://schemas.openxmlformats.org/wordprocessingml/2006/main" xmlns:w14="http://schemas.microsoft.com/office/word/2010/wordml" xmlns:wpg="http://schemas.microsoft.com/office/word/2010/wordprocessingGroup" xmlns:wpi="http://schemas.microsoft.com/office/word/2010/wordprocessingInk" xmlns:wne="http://schemas.microsoft.com/office/word/2006/wordml" xmlns:wps="http://schemas.microsoft.com/office/word/2010/wordprocessingShape" mc:Ignorable="w14 wp14">
   <w:footnote w:type="separator" w:id="-1">
     <w:p>
       <w:pPr>
@@ -1452,7 +950,7 @@
 </file>
 
 <file path=word/header1.xml><?xml version="1.0" encoding="utf-8"?>
-<w:hdr xmlns:wpc="http://schemas.microsoft.com/office/word/2010/wordprocessingCanvas" xmlns:mc="http://schemas.openxmlformats.org/markup-compatibility/2006" xmlns:o="urn:schemas-microsoft-com:office:office" xmlns:r="http://schemas.openxmlformats.org/officeDocument/2006/relationships" xmlns:m="http://schemas.openxmlformats.org/officeDocument/2006/math" xmlns:v="urn:schemas-microsoft-com:vml" xmlns:wp14="http://schemas.microsoft.com/office/word/2010/wordprocessingDrawing" xmlns:wp="http://schemas.openxmlformats.org/drawingml/2006/wordprocessingDrawing" xmlns:w10="urn:schemas-microsoft-com:office:word" xmlns:w="http://schemas.openxmlformats.org/wordprocessingml/2006/main" xmlns:w14="http://schemas.microsoft.com/office/word/2010/wordml" xmlns:wpg="http://schemas.microsoft.com/office/word/2010/wordprocessingGroup" xmlns:wpi="http://schemas.microsoft.com/office/word/2010/wordprocessingInk" xmlns:wne="http://schemas.microsoft.com/office/word/2006/wordml" xmlns:wps="http://schemas.microsoft.com/office/word/2010/wordprocessingShape" mc:Ignorable="w14 wp14">
+<w:hdr xmlns:wpc="http://schemas.microsoft.com/office/word/2010/wordprocessingCanvas" xmlns:mo="http://schemas.microsoft.com/office/mac/office/2008/main" xmlns:mc="http://schemas.openxmlformats.org/markup-compatibility/2006" xmlns:mv="urn:schemas-microsoft-com:mac:vml" xmlns:o="urn:schemas-microsoft-com:office:office" xmlns:r="http://schemas.openxmlformats.org/officeDocument/2006/relationships" xmlns:m="http://schemas.openxmlformats.org/officeDocument/2006/math" xmlns:v="urn:schemas-microsoft-com:vml" xmlns:wp14="http://schemas.microsoft.com/office/word/2010/wordprocessingDrawing" xmlns:wp="http://schemas.openxmlformats.org/drawingml/2006/wordprocessingDrawing" xmlns:w10="urn:schemas-microsoft-com:office:word" xmlns:w="http://schemas.openxmlformats.org/wordprocessingml/2006/main" xmlns:w14="http://schemas.microsoft.com/office/word/2010/wordml" xmlns:wpg="http://schemas.microsoft.com/office/word/2010/wordprocessingGroup" xmlns:wpi="http://schemas.microsoft.com/office/word/2010/wordprocessingInk" xmlns:wne="http://schemas.microsoft.com/office/word/2006/wordml" xmlns:wps="http://schemas.microsoft.com/office/word/2010/wordprocessingShape" mc:Ignorable="w14 wp14">
   <w:p>
     <w:pPr>
       <w:pStyle w:val="Header"/>
@@ -1496,7 +994,7 @@
 </file>
 
 <file path=word/numbering.xml><?xml version="1.0" encoding="utf-8"?>
-<w:numbering xmlns:wpc="http://schemas.microsoft.com/office/word/2010/wordprocessingCanvas" xmlns:mc="http://schemas.openxmlformats.org/markup-compatibility/2006" xmlns:o="urn:schemas-microsoft-com:office:office" xmlns:r="http://schemas.openxmlformats.org/officeDocument/2006/relationships" xmlns:m="http://schemas.openxmlformats.org/officeDocument/2006/math" xmlns:v="urn:schemas-microsoft-com:vml" xmlns:wp14="http://schemas.microsoft.com/office/word/2010/wordprocessingDrawing" xmlns:wp="http://schemas.openxmlformats.org/drawingml/2006/wordprocessingDrawing" xmlns:w10="urn:schemas-microsoft-com:office:word" xmlns:w="http://schemas.openxmlformats.org/wordprocessingml/2006/main" xmlns:w14="http://schemas.microsoft.com/office/word/2010/wordml" xmlns:wpg="http://schemas.microsoft.com/office/word/2010/wordprocessingGroup" xmlns:wpi="http://schemas.microsoft.com/office/word/2010/wordprocessingInk" xmlns:wne="http://schemas.microsoft.com/office/word/2006/wordml" xmlns:wps="http://schemas.microsoft.com/office/word/2010/wordprocessingShape" mc:Ignorable="w14 wp14">
+<w:numbering xmlns:wpc="http://schemas.microsoft.com/office/word/2010/wordprocessingCanvas" xmlns:mo="http://schemas.microsoft.com/office/mac/office/2008/main" xmlns:mc="http://schemas.openxmlformats.org/markup-compatibility/2006" xmlns:mv="urn:schemas-microsoft-com:mac:vml" xmlns:o="urn:schemas-microsoft-com:office:office" xmlns:r="http://schemas.openxmlformats.org/officeDocument/2006/relationships" xmlns:m="http://schemas.openxmlformats.org/officeDocument/2006/math" xmlns:v="urn:schemas-microsoft-com:vml" xmlns:wp14="http://schemas.microsoft.com/office/word/2010/wordprocessingDrawing" xmlns:wp="http://schemas.openxmlformats.org/drawingml/2006/wordprocessingDrawing" xmlns:w10="urn:schemas-microsoft-com:office:word" xmlns:w="http://schemas.openxmlformats.org/wordprocessingml/2006/main" xmlns:w14="http://schemas.microsoft.com/office/word/2010/wordml" xmlns:wpg="http://schemas.microsoft.com/office/word/2010/wordprocessingGroup" xmlns:wpi="http://schemas.microsoft.com/office/word/2010/wordprocessingInk" xmlns:wne="http://schemas.microsoft.com/office/word/2006/wordml" xmlns:wps="http://schemas.microsoft.com/office/word/2010/wordprocessingShape" mc:Ignorable="w14 wp14">
   <w:abstractNum w:abstractNumId="0">
     <w:nsid w:val="FFFFFF7C"/>
     <w:multiLevelType w:val="singleLevel"/>
@@ -1849,7 +1347,7 @@
       </w:pPr>
     </w:pPrDefault>
   </w:docDefaults>
-  <w:latentStyles w:defLockedState="0" w:defUIPriority="99" w:defSemiHidden="1" w:defUnhideWhenUsed="0" w:defQFormat="0" w:count="267">
+  <w:latentStyles w:defLockedState="0" w:defUIPriority="99" w:defSemiHidden="1" w:defUnhideWhenUsed="0" w:defQFormat="0" w:count="276">
     <w:lsdException w:name="Normal" w:semiHidden="0" w:uiPriority="0" w:qFormat="1"/>
     <w:lsdException w:name="heading 1" w:semiHidden="0" w:uiPriority="9" w:qFormat="1"/>
     <w:lsdException w:name="heading 2" w:uiPriority="9" w:unhideWhenUsed="1" w:qFormat="1"/>
@@ -2373,7 +1871,7 @@
 </file>
 
 <file path=word/stylesWithEffects.xml><?xml version="1.0" encoding="utf-8"?>
-<w:styles xmlns:wpc="http://schemas.microsoft.com/office/word/2010/wordprocessingCanvas" xmlns:mc="http://schemas.openxmlformats.org/markup-compatibility/2006" xmlns:o="urn:schemas-microsoft-com:office:office" xmlns:r="http://schemas.openxmlformats.org/officeDocument/2006/relationships" xmlns:m="http://schemas.openxmlformats.org/officeDocument/2006/math" xmlns:v="urn:schemas-microsoft-com:vml" xmlns:wp14="http://schemas.microsoft.com/office/word/2010/wordprocessingDrawing" xmlns:wp="http://schemas.openxmlformats.org/drawingml/2006/wordprocessingDrawing" xmlns:w10="urn:schemas-microsoft-com:office:word" xmlns:w="http://schemas.openxmlformats.org/wordprocessingml/2006/main" xmlns:w14="http://schemas.microsoft.com/office/word/2010/wordml" xmlns:wpg="http://schemas.microsoft.com/office/word/2010/wordprocessingGroup" xmlns:wpi="http://schemas.microsoft.com/office/word/2010/wordprocessingInk" xmlns:wne="http://schemas.microsoft.com/office/word/2006/wordml" xmlns:wps="http://schemas.microsoft.com/office/word/2010/wordprocessingShape" mc:Ignorable="w14 wp14">
+<w:styles xmlns:wpc="http://schemas.microsoft.com/office/word/2010/wordprocessingCanvas" xmlns:mo="http://schemas.microsoft.com/office/mac/office/2008/main" xmlns:mc="http://schemas.openxmlformats.org/markup-compatibility/2006" xmlns:mv="urn:schemas-microsoft-com:mac:vml" xmlns:o="urn:schemas-microsoft-com:office:office" xmlns:r="http://schemas.openxmlformats.org/officeDocument/2006/relationships" xmlns:m="http://schemas.openxmlformats.org/officeDocument/2006/math" xmlns:v="urn:schemas-microsoft-com:vml" xmlns:wp14="http://schemas.microsoft.com/office/word/2010/wordprocessingDrawing" xmlns:wp="http://schemas.openxmlformats.org/drawingml/2006/wordprocessingDrawing" xmlns:w10="urn:schemas-microsoft-com:office:word" xmlns:w="http://schemas.openxmlformats.org/wordprocessingml/2006/main" xmlns:w14="http://schemas.microsoft.com/office/word/2010/wordml" xmlns:wpg="http://schemas.microsoft.com/office/word/2010/wordprocessingGroup" xmlns:wpi="http://schemas.microsoft.com/office/word/2010/wordprocessingInk" xmlns:wne="http://schemas.microsoft.com/office/word/2006/wordml" xmlns:wps="http://schemas.microsoft.com/office/word/2010/wordprocessingShape" mc:Ignorable="w14 wp14">
   <w:docDefaults>
     <w:rPrDefault>
       <w:rPr>
@@ -2389,7 +1887,7 @@
       </w:pPr>
     </w:pPrDefault>
   </w:docDefaults>
-  <w:latentStyles w:defLockedState="0" w:defUIPriority="99" w:defSemiHidden="1" w:defUnhideWhenUsed="0" w:defQFormat="0" w:count="267">
+  <w:latentStyles w:defLockedState="0" w:defUIPriority="99" w:defSemiHidden="1" w:defUnhideWhenUsed="0" w:defQFormat="0" w:count="276">
     <w:lsdException w:name="Normal" w:semiHidden="0" w:uiPriority="0" w:qFormat="1"/>
     <w:lsdException w:name="heading 1" w:semiHidden="0" w:uiPriority="9" w:qFormat="1"/>
     <w:lsdException w:name="heading 2" w:uiPriority="9" w:unhideWhenUsed="1" w:qFormat="1"/>
@@ -2913,7 +2411,7 @@
 </file>
 
 <file path=word/glossary/document.xml><?xml version="1.0" encoding="utf-8"?>
-<w:glossaryDocument xmlns:wpc="http://schemas.microsoft.com/office/word/2010/wordprocessingCanvas" xmlns:mc="http://schemas.openxmlformats.org/markup-compatibility/2006" xmlns:o="urn:schemas-microsoft-com:office:office" xmlns:r="http://schemas.openxmlformats.org/officeDocument/2006/relationships" xmlns:m="http://schemas.openxmlformats.org/officeDocument/2006/math" xmlns:v="urn:schemas-microsoft-com:vml" xmlns:wp14="http://schemas.microsoft.com/office/word/2010/wordprocessingDrawing" xmlns:wp="http://schemas.openxmlformats.org/drawingml/2006/wordprocessingDrawing" xmlns:w10="urn:schemas-microsoft-com:office:word" xmlns:w="http://schemas.openxmlformats.org/wordprocessingml/2006/main" xmlns:w14="http://schemas.microsoft.com/office/word/2010/wordml" xmlns:wpg="http://schemas.microsoft.com/office/word/2010/wordprocessingGroup" xmlns:wpi="http://schemas.microsoft.com/office/word/2010/wordprocessingInk" xmlns:wne="http://schemas.microsoft.com/office/word/2006/wordml" xmlns:wps="http://schemas.microsoft.com/office/word/2010/wordprocessingShape" mc:Ignorable="w14 wp14">
+<w:glossaryDocument xmlns:wpc="http://schemas.microsoft.com/office/word/2010/wordprocessingCanvas" xmlns:mo="http://schemas.microsoft.com/office/mac/office/2008/main" xmlns:mc="http://schemas.openxmlformats.org/markup-compatibility/2006" xmlns:mv="urn:schemas-microsoft-com:mac:vml" xmlns:o="urn:schemas-microsoft-com:office:office" xmlns:r="http://schemas.openxmlformats.org/officeDocument/2006/relationships" xmlns:m="http://schemas.openxmlformats.org/officeDocument/2006/math" xmlns:v="urn:schemas-microsoft-com:vml" xmlns:wp14="http://schemas.microsoft.com/office/word/2010/wordprocessingDrawing" xmlns:wp="http://schemas.openxmlformats.org/drawingml/2006/wordprocessingDrawing" xmlns:w10="urn:schemas-microsoft-com:office:word" xmlns:w="http://schemas.openxmlformats.org/wordprocessingml/2006/main" xmlns:w14="http://schemas.microsoft.com/office/word/2010/wordml" xmlns:wpg="http://schemas.microsoft.com/office/word/2010/wordprocessingGroup" xmlns:wpi="http://schemas.microsoft.com/office/word/2010/wordprocessingInk" xmlns:wne="http://schemas.microsoft.com/office/word/2006/wordml" xmlns:wps="http://schemas.microsoft.com/office/word/2010/wordprocessingShape" mc:Ignorable="w14 wp14">
   <w:docParts>
     <w:docPart>
       <w:docPartPr>
@@ -3028,13 +2526,7 @@
             <w:rPr>
               <w:rStyle w:val="PlaceholderText"/>
             </w:rPr>
-            <w:t>[Last</w:t>
-          </w:r>
-          <w:r>
-            <w:rPr>
-              <w:rStyle w:val="PlaceholderText"/>
-            </w:rPr>
-            <w:t xml:space="preserve"> name]</w:t>
+            <w:t>[Last name]</w:t>
           </w:r>
         </w:p>
       </w:docPartBody>
@@ -3263,24 +2755,24 @@
 <file path=word/glossary/fontTable.xml><?xml version="1.0" encoding="utf-8"?>
 <w:fonts xmlns:mc="http://schemas.openxmlformats.org/markup-compatibility/2006" xmlns:r="http://schemas.openxmlformats.org/officeDocument/2006/relationships" xmlns:w="http://schemas.openxmlformats.org/wordprocessingml/2006/main" xmlns:w14="http://schemas.microsoft.com/office/word/2010/wordml" mc:Ignorable="w14">
   <w:font w:name="Symbol">
-    <w:panose1 w:val="05050102010706020507"/>
+    <w:panose1 w:val="00000000000000000000"/>
     <w:charset w:val="02"/>
-    <w:family w:val="roman"/>
+    <w:family w:val="auto"/>
     <w:pitch w:val="variable"/>
     <w:sig w:usb0="00000000" w:usb1="10000000" w:usb2="00000000" w:usb3="00000000" w:csb0="80000000" w:csb1="00000000"/>
   </w:font>
   <w:font w:name="Times New Roman">
     <w:panose1 w:val="02020603050405020304"/>
     <w:charset w:val="00"/>
-    <w:family w:val="roman"/>
+    <w:family w:val="auto"/>
     <w:pitch w:val="variable"/>
-    <w:sig w:usb0="E0002AFF" w:usb1="C0007843" w:usb2="00000009" w:usb3="00000000" w:csb0="000001FF" w:csb1="00000000"/>
+    <w:sig w:usb0="E0002AFF" w:usb1="C0007841" w:usb2="00000009" w:usb3="00000000" w:csb0="000001FF" w:csb1="00000000"/>
   </w:font>
   <w:font w:name="Courier New">
     <w:panose1 w:val="02070309020205020404"/>
     <w:charset w:val="00"/>
-    <w:family w:val="modern"/>
-    <w:pitch w:val="fixed"/>
+    <w:family w:val="auto"/>
+    <w:pitch w:val="variable"/>
     <w:sig w:usb0="E0002AFF" w:usb1="C0007843" w:usb2="00000009" w:usb3="00000000" w:csb0="000001FF" w:csb1="00000000"/>
   </w:font>
   <w:font w:name="Wingdings">
@@ -3293,35 +2785,54 @@
   <w:font w:name="Calibri">
     <w:panose1 w:val="020F0502020204030204"/>
     <w:charset w:val="00"/>
-    <w:family w:val="swiss"/>
+    <w:family w:val="auto"/>
     <w:pitch w:val="variable"/>
-    <w:sig w:usb0="E00002FF" w:usb1="4000ACFF" w:usb2="00000001" w:usb3="00000000" w:csb0="0000019F" w:csb1="00000000"/>
+    <w:sig w:usb0="E10002FF" w:usb1="4000ACFF" w:usb2="00000009" w:usb3="00000000" w:csb0="0000019F" w:csb1="00000000"/>
   </w:font>
   <w:font w:name="Calibri Light">
     <w:panose1 w:val="020F0302020204030204"/>
     <w:charset w:val="00"/>
-    <w:family w:val="swiss"/>
+    <w:family w:val="auto"/>
     <w:pitch w:val="variable"/>
-    <w:sig w:usb0="A00002EF" w:usb1="4000207B" w:usb2="00000000" w:usb3="00000000" w:csb0="0000019F" w:csb1="00000000"/>
+    <w:sig w:usb0="A00002EF" w:usb1="4000207B" w:usb2="00000000" w:usb3="00000000" w:csb0="0000009F" w:csb1="00000000"/>
+  </w:font>
+  <w:font w:name="ＭＳ ゴシック">
+    <w:charset w:val="4E"/>
+    <w:family w:val="auto"/>
+    <w:pitch w:val="variable"/>
+    <w:sig w:usb0="00000001" w:usb1="08070000" w:usb2="00000010" w:usb3="00000000" w:csb0="00020000" w:csb1="00000000"/>
   </w:font>
   <w:font w:name="Tahoma">
     <w:panose1 w:val="020B0604030504040204"/>
     <w:charset w:val="00"/>
-    <w:family w:val="swiss"/>
+    <w:family w:val="auto"/>
     <w:pitch w:val="variable"/>
-    <w:sig w:usb0="E1002EFF" w:usb1="C000605B" w:usb2="00000029" w:usb3="00000000" w:csb0="000101FF" w:csb1="00000000"/>
+    <w:sig w:usb0="E1002AFF" w:usb1="C000605B" w:usb2="00000029" w:usb3="00000000" w:csb0="000101FF" w:csb1="00000000"/>
   </w:font>
   <w:font w:name="Helvetica">
+    <w:panose1 w:val="00000000000000000000"/>
+    <w:charset w:val="00"/>
+    <w:family w:val="auto"/>
+    <w:pitch w:val="variable"/>
+    <w:sig w:usb0="E00002FF" w:usb1="5000785B" w:usb2="00000000" w:usb3="00000000" w:csb0="0000019F" w:csb1="00000000"/>
+  </w:font>
+  <w:font w:name="Arial">
     <w:panose1 w:val="020B0604020202020204"/>
     <w:charset w:val="00"/>
-    <w:family w:val="swiss"/>
+    <w:family w:val="auto"/>
     <w:pitch w:val="variable"/>
     <w:sig w:usb0="E0002AFF" w:usb1="C0007843" w:usb2="00000009" w:usb3="00000000" w:csb0="000001FF" w:csb1="00000000"/>
+  </w:font>
+  <w:font w:name="ＭＳ 明朝">
+    <w:charset w:val="4E"/>
+    <w:family w:val="auto"/>
+    <w:pitch w:val="variable"/>
+    <w:sig w:usb0="00000001" w:usb1="08070000" w:usb2="00000010" w:usb3="00000000" w:csb0="00020000" w:csb1="00000000"/>
   </w:font>
   <w:font w:name="Cambria">
     <w:panose1 w:val="02040503050406030204"/>
     <w:charset w:val="00"/>
-    <w:family w:val="roman"/>
+    <w:family w:val="auto"/>
     <w:pitch w:val="variable"/>
     <w:sig w:usb0="E00002FF" w:usb1="400004FF" w:usb2="00000000" w:usb3="00000000" w:csb0="0000019F" w:csb1="00000000"/>
   </w:font>
@@ -3343,6 +2854,7 @@
   <w:rsids>
     <w:rsidRoot w:val="008048BA"/>
     <w:rsid w:val="008048BA"/>
+    <w:rsid w:val="00DD5030"/>
   </w:rsids>
   <m:mathPr>
     <m:mathFont m:val="Cambria Math"/>
@@ -3357,8 +2869,9 @@
     <m:intLim m:val="subSup"/>
     <m:naryLim m:val="undOvr"/>
   </m:mathPr>
-  <w:themeFontLang w:val="en-CA"/>
+  <w:themeFontLang w:val="en-CA" w:eastAsia="ja-JP"/>
   <w:clrSchemeMapping w:bg1="light1" w:t1="dark1" w:bg2="light2" w:t2="dark2" w:accent1="accent1" w:accent2="accent2" w:accent3="accent3" w:accent4="accent4" w:accent5="accent5" w:accent6="accent6" w:hyperlink="hyperlink" w:followedHyperlink="followedHyperlink"/>
+  <w:doNotAutoCompressPictures/>
   <w:decimalSymbol w:val="."/>
   <w:listSeparator w:val=","/>
 </w:settings>
@@ -3381,7 +2894,7 @@
       </w:pPr>
     </w:pPrDefault>
   </w:docDefaults>
-  <w:latentStyles w:defLockedState="0" w:defUIPriority="99" w:defSemiHidden="1" w:defUnhideWhenUsed="1" w:defQFormat="0" w:count="267">
+  <w:latentStyles w:defLockedState="0" w:defUIPriority="99" w:defSemiHidden="1" w:defUnhideWhenUsed="1" w:defQFormat="0" w:count="276">
     <w:lsdException w:name="Normal" w:semiHidden="0" w:uiPriority="0" w:unhideWhenUsed="0" w:qFormat="1"/>
     <w:lsdException w:name="heading 1" w:semiHidden="0" w:uiPriority="9" w:unhideWhenUsed="0" w:qFormat="1"/>
     <w:lsdException w:name="heading 2" w:uiPriority="9" w:qFormat="1"/>
@@ -3597,7 +3110,7 @@
 </file>
 
 <file path=word/glossary/stylesWithEffects.xml><?xml version="1.0" encoding="utf-8"?>
-<w:styles xmlns:wpc="http://schemas.microsoft.com/office/word/2010/wordprocessingCanvas" xmlns:mc="http://schemas.openxmlformats.org/markup-compatibility/2006" xmlns:o="urn:schemas-microsoft-com:office:office" xmlns:r="http://schemas.openxmlformats.org/officeDocument/2006/relationships" xmlns:m="http://schemas.openxmlformats.org/officeDocument/2006/math" xmlns:v="urn:schemas-microsoft-com:vml" xmlns:wp14="http://schemas.microsoft.com/office/word/2010/wordprocessingDrawing" xmlns:wp="http://schemas.openxmlformats.org/drawingml/2006/wordprocessingDrawing" xmlns:w10="urn:schemas-microsoft-com:office:word" xmlns:w="http://schemas.openxmlformats.org/wordprocessingml/2006/main" xmlns:w14="http://schemas.microsoft.com/office/word/2010/wordml" xmlns:wpg="http://schemas.microsoft.com/office/word/2010/wordprocessingGroup" xmlns:wpi="http://schemas.microsoft.com/office/word/2010/wordprocessingInk" xmlns:wne="http://schemas.microsoft.com/office/word/2006/wordml" xmlns:wps="http://schemas.microsoft.com/office/word/2010/wordprocessingShape" mc:Ignorable="w14 wp14">
+<w:styles xmlns:wpc="http://schemas.microsoft.com/office/word/2010/wordprocessingCanvas" xmlns:mo="http://schemas.microsoft.com/office/mac/office/2008/main" xmlns:mc="http://schemas.openxmlformats.org/markup-compatibility/2006" xmlns:mv="urn:schemas-microsoft-com:mac:vml" xmlns:o="urn:schemas-microsoft-com:office:office" xmlns:r="http://schemas.openxmlformats.org/officeDocument/2006/relationships" xmlns:m="http://schemas.openxmlformats.org/officeDocument/2006/math" xmlns:v="urn:schemas-microsoft-com:vml" xmlns:wp14="http://schemas.microsoft.com/office/word/2010/wordprocessingDrawing" xmlns:wp="http://schemas.openxmlformats.org/drawingml/2006/wordprocessingDrawing" xmlns:w10="urn:schemas-microsoft-com:office:word" xmlns:w="http://schemas.openxmlformats.org/wordprocessingml/2006/main" xmlns:w14="http://schemas.microsoft.com/office/word/2010/wordml" xmlns:wpg="http://schemas.microsoft.com/office/word/2010/wordprocessingGroup" xmlns:wpi="http://schemas.microsoft.com/office/word/2010/wordprocessingInk" xmlns:wne="http://schemas.microsoft.com/office/word/2006/wordml" xmlns:wps="http://schemas.microsoft.com/office/word/2010/wordprocessingShape" mc:Ignorable="w14 wp14">
   <w:docDefaults>
     <w:rPrDefault>
       <w:rPr>
@@ -3613,7 +3126,7 @@
       </w:pPr>
     </w:pPrDefault>
   </w:docDefaults>
-  <w:latentStyles w:defLockedState="0" w:defUIPriority="99" w:defSemiHidden="1" w:defUnhideWhenUsed="1" w:defQFormat="0" w:count="267">
+  <w:latentStyles w:defLockedState="0" w:defUIPriority="99" w:defSemiHidden="1" w:defUnhideWhenUsed="1" w:defQFormat="0" w:count="276">
     <w:lsdException w:name="Normal" w:semiHidden="0" w:uiPriority="0" w:unhideWhenUsed="0" w:qFormat="1"/>
     <w:lsdException w:name="heading 1" w:semiHidden="0" w:uiPriority="9" w:unhideWhenUsed="0" w:qFormat="1"/>
     <w:lsdException w:name="heading 2" w:uiPriority="9" w:qFormat="1"/>
@@ -3832,6 +3345,7 @@
 <w:webSettings xmlns:mc="http://schemas.openxmlformats.org/markup-compatibility/2006" xmlns:r="http://schemas.openxmlformats.org/officeDocument/2006/relationships" xmlns:w="http://schemas.openxmlformats.org/wordprocessingml/2006/main" xmlns:w14="http://schemas.microsoft.com/office/word/2010/wordml" mc:Ignorable="w14">
   <w:optimizeForBrowser/>
   <w:allowPNG/>
+  <w:doNotSaveAsSingleFile/>
 </w:webSettings>
 </file>
 
@@ -3878,7 +3392,7 @@
     </a:clrScheme>
     <a:fontScheme name="Office">
       <a:majorFont>
-        <a:latin typeface="Calibri Light" panose="020F0302020204030204"/>
+        <a:latin typeface="Calibri Light"/>
         <a:ea typeface=""/>
         <a:cs typeface=""/>
         <a:font script="Jpan" typeface="ＭＳ ゴシック"/>
@@ -3913,7 +3427,7 @@
         <a:font script="Geor" typeface="Sylfaen"/>
       </a:majorFont>
       <a:minorFont>
-        <a:latin typeface="Calibri" panose="020F0502020204030204"/>
+        <a:latin typeface="Calibri"/>
         <a:ea typeface=""/>
         <a:cs typeface=""/>
         <a:font script="Jpan" typeface="ＭＳ 明朝"/>
@@ -4090,7 +3604,7 @@
   <a:extraClrSchemeLst/>
   <a:extLst>
     <a:ext uri="{05A4C25C-085E-4340-85A3-A5531E510DB2}">
-      <thm15:themeFamily xmlns:thm15="http://schemas.microsoft.com/office/thememl/2012/main" xmlns="" name="Office Theme" id="{62F939B6-93AF-4DB8-9C6B-D6C7DFDC589F}" vid="{4A3C46E8-61CC-4603-A589-7422A47A8E4A}"/>
+      <thm15:themeFamily xmlns="" xmlns:thm15="http://schemas.microsoft.com/office/thememl/2012/main" name="Office Theme" id="{62F939B6-93AF-4DB8-9C6B-D6C7DFDC589F}" vid="{4A3C46E8-61CC-4603-A589-7422A47A8E4A}"/>
     </a:ext>
   </a:extLst>
 </a:theme>
@@ -4144,7 +3658,7 @@
 </file>
 
 <file path=customXml/itemProps1.xml><?xml version="1.0" encoding="utf-8"?>
-<ds:datastoreItem xmlns:ds="http://schemas.openxmlformats.org/officeDocument/2006/customXml" ds:itemID="{E327C96B-6723-40E0-9E0E-9B7E2CF47613}">
+<ds:datastoreItem xmlns:ds="http://schemas.openxmlformats.org/officeDocument/2006/customXml" ds:itemID="{D6B348C4-5F58-C349-B792-9A96CBC87062}">
   <ds:schemaRefs>
     <ds:schemaRef ds:uri="http://schemas.openxmlformats.org/officeDocument/2006/bibliography"/>
   </ds:schemaRefs>
